--- a/Web sida Klinik.docx
+++ b/Web sida Klinik.docx
@@ -79,8 +79,12 @@
         </w:rPr>
         <w:t xml:space="preserve"> </w:t>
       </w:r>
-      <w:bookmarkStart w:id="0" w:name="_GoBack"/>
-      <w:bookmarkEnd w:id="0"/>
+      <w:r>
+        <w:rPr>
+          <w:lang w:val="sv-SE"/>
+        </w:rPr>
+        <w:t>möjlighet att skicka eller ta bort sin registrering information.</w:t>
+      </w:r>
     </w:p>
     <w:p>
       <w:pPr>
@@ -88,6 +92,21 @@
           <w:lang w:val="sv-SE"/>
         </w:rPr>
       </w:pPr>
+      <w:r>
+        <w:rPr>
+          <w:lang w:val="sv-SE"/>
+        </w:rPr>
+        <w:t xml:space="preserve"> </w:t>
+      </w:r>
+    </w:p>
+    <w:p>
+      <w:pPr>
+        <w:rPr>
+          <w:lang w:val="sv-SE"/>
+        </w:rPr>
+      </w:pPr>
+      <w:bookmarkStart w:id="0" w:name="_GoBack"/>
+      <w:bookmarkEnd w:id="0"/>
     </w:p>
     <w:sectPr>
       <w:pgSz w:w="11900" w:h="16840"/>

--- a/Web sida Klinik.docx
+++ b/Web sida Klinik.docx
@@ -4,53 +4,24 @@
   <w:body>
     <w:p/>
     <w:p>
-      <w:r>
-        <w:t xml:space="preserve">Web </w:t>
-      </w:r>
-      <w:proofErr w:type="spellStart"/>
-      <w:r>
-        <w:t>sida</w:t>
-      </w:r>
-      <w:proofErr w:type="spellEnd"/>
-      <w:r>
-        <w:t xml:space="preserve"> </w:t>
-      </w:r>
-      <w:proofErr w:type="spellStart"/>
-      <w:r>
-        <w:t>Klinik</w:t>
-      </w:r>
-      <w:proofErr w:type="spellEnd"/>
-    </w:p>
-    <w:p/>
-    <w:p>
       <w:pPr>
         <w:rPr>
           <w:lang w:val="sv-SE"/>
         </w:rPr>
       </w:pPr>
-      <w:r>
-        <w:rPr>
-          <w:lang w:val="sv-SE"/>
-        </w:rPr>
-        <w:t xml:space="preserve">På websidan patient </w:t>
-      </w:r>
-      <w:r>
-        <w:rPr>
-          <w:lang w:val="sv-SE"/>
-        </w:rPr>
-        <w:t>skulle kunna</w:t>
-      </w:r>
-      <w:r>
-        <w:rPr>
-          <w:lang w:val="sv-SE"/>
-        </w:rPr>
-        <w:t xml:space="preserve"> lägga i</w:t>
-      </w:r>
-      <w:r>
-        <w:rPr>
-          <w:lang w:val="sv-SE"/>
-        </w:rPr>
-        <w:t>n sina uppgifter för att registrera sig hos lekare.</w:t>
+      <w:proofErr w:type="gramStart"/>
+      <w:r>
+        <w:rPr>
+          <w:lang w:val="sv-SE"/>
+        </w:rPr>
+        <w:t>Web sida</w:t>
+      </w:r>
+      <w:proofErr w:type="gramEnd"/>
+      <w:r>
+        <w:rPr>
+          <w:lang w:val="sv-SE"/>
+        </w:rPr>
+        <w:t xml:space="preserve"> Klinik</w:t>
       </w:r>
     </w:p>
     <w:p>
@@ -59,32 +30,6 @@
           <w:lang w:val="sv-SE"/>
         </w:rPr>
       </w:pPr>
-      <w:r>
-        <w:rPr>
-          <w:lang w:val="sv-SE"/>
-        </w:rPr>
-        <w:t xml:space="preserve">Sidan </w:t>
-      </w:r>
-      <w:proofErr w:type="spellStart"/>
-      <w:r>
-        <w:rPr>
-          <w:lang w:val="sv-SE"/>
-        </w:rPr>
-        <w:t>innehåler</w:t>
-      </w:r>
-      <w:proofErr w:type="spellEnd"/>
-      <w:r>
-        <w:rPr>
-          <w:lang w:val="sv-SE"/>
-        </w:rPr>
-        <w:t xml:space="preserve"> </w:t>
-      </w:r>
-      <w:r>
-        <w:rPr>
-          <w:lang w:val="sv-SE"/>
-        </w:rPr>
-        <w:t>möjlighet att skicka eller ta bort sin registrering information.</w:t>
-      </w:r>
     </w:p>
     <w:p>
       <w:pPr>
@@ -96,7 +41,37 @@
         <w:rPr>
           <w:lang w:val="sv-SE"/>
         </w:rPr>
-        <w:t xml:space="preserve"> </w:t>
+        <w:t xml:space="preserve">På websidan patient </w:t>
+      </w:r>
+      <w:r>
+        <w:rPr>
+          <w:lang w:val="sv-SE"/>
+        </w:rPr>
+        <w:t>skulle kunna</w:t>
+      </w:r>
+      <w:r>
+        <w:rPr>
+          <w:lang w:val="sv-SE"/>
+        </w:rPr>
+        <w:t xml:space="preserve"> lägga i</w:t>
+      </w:r>
+      <w:r>
+        <w:rPr>
+          <w:lang w:val="sv-SE"/>
+        </w:rPr>
+        <w:t>n sina uppgifter för att registrera sig hos l</w:t>
+      </w:r>
+      <w:r>
+        <w:rPr>
+          <w:lang w:val="sv-SE"/>
+        </w:rPr>
+        <w:t>ä</w:t>
+      </w:r>
+      <w:r>
+        <w:rPr>
+          <w:lang w:val="sv-SE"/>
+        </w:rPr>
+        <w:t>kare.</w:t>
       </w:r>
     </w:p>
     <w:p>
@@ -105,8 +80,93 @@
           <w:lang w:val="sv-SE"/>
         </w:rPr>
       </w:pPr>
+      <w:r>
+        <w:rPr>
+          <w:lang w:val="sv-SE"/>
+        </w:rPr>
+        <w:t>Websidan</w:t>
+      </w:r>
+      <w:r>
+        <w:rPr>
+          <w:lang w:val="sv-SE"/>
+        </w:rPr>
+        <w:t xml:space="preserve"> i</w:t>
+      </w:r>
+      <w:proofErr w:type="spellStart"/>
+      <w:r>
+        <w:rPr>
+          <w:lang w:val="sv-SE"/>
+        </w:rPr>
+        <w:t>nnehåler</w:t>
+      </w:r>
+      <w:proofErr w:type="spellEnd"/>
+      <w:r>
+        <w:rPr>
+          <w:lang w:val="sv-SE"/>
+        </w:rPr>
+        <w:t xml:space="preserve"> </w:t>
+      </w:r>
+      <w:r>
+        <w:rPr>
+          <w:lang w:val="sv-SE"/>
+        </w:rPr>
+        <w:t>möjlighet att skicka eller ta bort sin registrering information.</w:t>
+      </w:r>
+    </w:p>
+    <w:p>
+      <w:pPr>
+        <w:rPr>
+          <w:lang w:val="sv-SE"/>
+        </w:rPr>
+      </w:pPr>
+      <w:r>
+        <w:rPr>
+          <w:lang w:val="sv-SE"/>
+        </w:rPr>
+        <w:t>Websidan har linkar till andra sidor.</w:t>
+      </w:r>
+    </w:p>
+    <w:p>
+      <w:pPr>
+        <w:rPr>
+          <w:lang w:val="sv-SE"/>
+        </w:rPr>
+      </w:pPr>
+      <w:r>
+        <w:rPr>
+          <w:lang w:val="sv-SE"/>
+        </w:rPr>
+        <w:t>Personal fotos.</w:t>
+      </w:r>
       <w:bookmarkStart w:id="0" w:name="_GoBack"/>
       <w:bookmarkEnd w:id="0"/>
+    </w:p>
+    <w:p>
+      <w:pPr>
+        <w:rPr>
+          <w:lang w:val="sv-SE"/>
+        </w:rPr>
+      </w:pPr>
+    </w:p>
+    <w:p>
+      <w:pPr>
+        <w:rPr>
+          <w:lang w:val="sv-SE"/>
+        </w:rPr>
+      </w:pPr>
+      <w:r>
+        <w:rPr>
+          <w:lang w:val="sv-SE"/>
+        </w:rPr>
+        <w:t xml:space="preserve"> </w:t>
+      </w:r>
+    </w:p>
+    <w:p>
+      <w:pPr>
+        <w:rPr>
+          <w:lang w:val="sv-SE"/>
+        </w:rPr>
+      </w:pPr>
     </w:p>
     <w:sectPr>
       <w:pgSz w:w="11900" w:h="16840"/>
